--- a/00-Frameworks/01- Laravel/02-Estructura de carpetas en proyecto laravel/03-Bases de datos/08- Listar y leer registros .docx
+++ b/00-Frameworks/01- Laravel/02-Estructura de carpetas en proyecto laravel/03-Bases de datos/08- Listar y leer registros .docx
@@ -175,14 +175,9 @@
         <w:t xml:space="preserve"> quedando tal que </w:t>
       </w:r>
       <w:r>
-        <w:t xml:space="preserve">$cursos = </w:t>
-      </w:r>
-      <w:proofErr w:type="gramStart"/>
-      <w:r>
-        <w:t>curso::</w:t>
-      </w:r>
-      <w:proofErr w:type="spellStart"/>
-      <w:proofErr w:type="gramEnd"/>
+        <w:t>$cursos = curso::</w:t>
+      </w:r>
+      <w:proofErr w:type="spellStart"/>
       <w:r>
         <w:t>paginate</w:t>
       </w:r>
@@ -199,17 +194,12 @@
         <w:t xml:space="preserve">Las diferentes paginas se pueden acceder añadiendo a la </w:t>
       </w:r>
       <w:proofErr w:type="spellStart"/>
-      <w:proofErr w:type="gramStart"/>
       <w:r>
         <w:t>url</w:t>
       </w:r>
       <w:proofErr w:type="spellEnd"/>
       <w:r>
-        <w:t xml:space="preserve"> ?page</w:t>
-      </w:r>
-      <w:proofErr w:type="gramEnd"/>
-      <w:r>
-        <w:t>=</w:t>
+        <w:t xml:space="preserve"> ?page=</w:t>
       </w:r>
       <w:proofErr w:type="spellStart"/>
       <w:r>
@@ -571,16 +561,217 @@
     <w:p/>
     <w:p>
       <w:r>
-        <w:rPr>
-          <w:rFonts w:ascii="Arial" w:hAnsi="Arial" w:cs="Arial"/>
-          <w:color w:val="DDDDDD"/>
-          <w:sz w:val="20"/>
-          <w:szCs w:val="20"/>
-          <w:shd w:val="clear" w:color="auto" w:fill="000000"/>
-        </w:rPr>
-        <w:t>16:35</w:t>
-      </w:r>
-    </w:p>
+        <w:t xml:space="preserve">Para que cada uno de estos links nos lleve a su curso en concreto deberemos pasarle como </w:t>
+      </w:r>
+      <w:proofErr w:type="spellStart"/>
+      <w:r>
+        <w:t>parametro</w:t>
+      </w:r>
+      <w:proofErr w:type="spellEnd"/>
+      <w:r>
+        <w:t xml:space="preserve"> a la función </w:t>
+      </w:r>
+      <w:proofErr w:type="spellStart"/>
+      <w:r>
+        <w:t>route</w:t>
+      </w:r>
+      <w:proofErr w:type="spellEnd"/>
+      <w:r>
+        <w:t xml:space="preserve"> un identificador, como el id, y además, tanto en el controlador como en el archivo de rutas debe estar reflejado que esa ruta recibe un </w:t>
+      </w:r>
+      <w:proofErr w:type="spellStart"/>
+      <w:r>
+        <w:t>parametro</w:t>
+      </w:r>
+      <w:proofErr w:type="spellEnd"/>
+      <w:r>
+        <w:t xml:space="preserve"> </w:t>
+      </w:r>
+    </w:p>
+    <w:p/>
+    <w:p>
+      <w:r>
+        <w:rPr>
+          <w:noProof/>
+        </w:rPr>
+        <w:lastRenderedPageBreak/>
+        <w:drawing>
+          <wp:inline distT="0" distB="0" distL="0" distR="0" wp14:anchorId="7D834218" wp14:editId="0FD335A2">
+            <wp:extent cx="5400675" cy="4162425"/>
+            <wp:effectExtent l="0" t="0" r="9525" b="9525"/>
+            <wp:docPr id="5" name="Imagen 5"/>
+            <wp:cNvGraphicFramePr>
+              <a:graphicFrameLocks xmlns:a="http://schemas.openxmlformats.org/drawingml/2006/main" noChangeAspect="1"/>
+            </wp:cNvGraphicFramePr>
+            <a:graphic xmlns:a="http://schemas.openxmlformats.org/drawingml/2006/main">
+              <a:graphicData uri="http://schemas.openxmlformats.org/drawingml/2006/picture">
+                <pic:pic xmlns:pic="http://schemas.openxmlformats.org/drawingml/2006/picture">
+                  <pic:nvPicPr>
+                    <pic:cNvPr id="0" name="Picture 1"/>
+                    <pic:cNvPicPr>
+                      <a:picLocks noChangeAspect="1" noChangeArrowheads="1"/>
+                    </pic:cNvPicPr>
+                  </pic:nvPicPr>
+                  <pic:blipFill>
+                    <a:blip r:embed="rId8">
+                      <a:extLst>
+                        <a:ext uri="{28A0092B-C50C-407E-A947-70E740481C1C}">
+                          <a14:useLocalDpi xmlns:a14="http://schemas.microsoft.com/office/drawing/2010/main" val="0"/>
+                        </a:ext>
+                      </a:extLst>
+                    </a:blip>
+                    <a:srcRect/>
+                    <a:stretch>
+                      <a:fillRect/>
+                    </a:stretch>
+                  </pic:blipFill>
+                  <pic:spPr bwMode="auto">
+                    <a:xfrm>
+                      <a:off x="0" y="0"/>
+                      <a:ext cx="5400675" cy="4162425"/>
+                    </a:xfrm>
+                    <a:prstGeom prst="rect">
+                      <a:avLst/>
+                    </a:prstGeom>
+                    <a:noFill/>
+                    <a:ln>
+                      <a:noFill/>
+                    </a:ln>
+                  </pic:spPr>
+                </pic:pic>
+              </a:graphicData>
+            </a:graphic>
+          </wp:inline>
+        </w:drawing>
+      </w:r>
+      <w:r>
+        <w:rPr>
+          <w:noProof/>
+        </w:rPr>
+        <w:drawing>
+          <wp:inline distT="0" distB="0" distL="0" distR="0" wp14:anchorId="7861EE37" wp14:editId="5AB2BD24">
+            <wp:extent cx="5400675" cy="2247900"/>
+            <wp:effectExtent l="0" t="0" r="9525" b="0"/>
+            <wp:docPr id="9" name="Imagen 9"/>
+            <wp:cNvGraphicFramePr>
+              <a:graphicFrameLocks xmlns:a="http://schemas.openxmlformats.org/drawingml/2006/main" noChangeAspect="1"/>
+            </wp:cNvGraphicFramePr>
+            <a:graphic xmlns:a="http://schemas.openxmlformats.org/drawingml/2006/main">
+              <a:graphicData uri="http://schemas.openxmlformats.org/drawingml/2006/picture">
+                <pic:pic xmlns:pic="http://schemas.openxmlformats.org/drawingml/2006/picture">
+                  <pic:nvPicPr>
+                    <pic:cNvPr id="0" name="Picture 5"/>
+                    <pic:cNvPicPr>
+                      <a:picLocks noChangeAspect="1" noChangeArrowheads="1"/>
+                    </pic:cNvPicPr>
+                  </pic:nvPicPr>
+                  <pic:blipFill>
+                    <a:blip r:embed="rId9">
+                      <a:extLst>
+                        <a:ext uri="{28A0092B-C50C-407E-A947-70E740481C1C}">
+                          <a14:useLocalDpi xmlns:a14="http://schemas.microsoft.com/office/drawing/2010/main" val="0"/>
+                        </a:ext>
+                      </a:extLst>
+                    </a:blip>
+                    <a:srcRect/>
+                    <a:stretch>
+                      <a:fillRect/>
+                    </a:stretch>
+                  </pic:blipFill>
+                  <pic:spPr bwMode="auto">
+                    <a:xfrm>
+                      <a:off x="0" y="0"/>
+                      <a:ext cx="5400675" cy="2247900"/>
+                    </a:xfrm>
+                    <a:prstGeom prst="rect">
+                      <a:avLst/>
+                    </a:prstGeom>
+                    <a:noFill/>
+                    <a:ln>
+                      <a:noFill/>
+                    </a:ln>
+                  </pic:spPr>
+                </pic:pic>
+              </a:graphicData>
+            </a:graphic>
+          </wp:inline>
+        </w:drawing>
+      </w:r>
+    </w:p>
+    <w:p>
+      <w:r>
+        <w:rPr>
+          <w:noProof/>
+        </w:rPr>
+        <w:lastRenderedPageBreak/>
+        <w:drawing>
+          <wp:inline distT="0" distB="0" distL="0" distR="0" wp14:anchorId="405747AD" wp14:editId="7F0AC97D">
+            <wp:extent cx="5400675" cy="5105400"/>
+            <wp:effectExtent l="0" t="0" r="9525" b="0"/>
+            <wp:docPr id="8" name="Imagen 8"/>
+            <wp:cNvGraphicFramePr>
+              <a:graphicFrameLocks xmlns:a="http://schemas.openxmlformats.org/drawingml/2006/main" noChangeAspect="1"/>
+            </wp:cNvGraphicFramePr>
+            <a:graphic xmlns:a="http://schemas.openxmlformats.org/drawingml/2006/main">
+              <a:graphicData uri="http://schemas.openxmlformats.org/drawingml/2006/picture">
+                <pic:pic xmlns:pic="http://schemas.openxmlformats.org/drawingml/2006/picture">
+                  <pic:nvPicPr>
+                    <pic:cNvPr id="0" name="Picture 4"/>
+                    <pic:cNvPicPr>
+                      <a:picLocks noChangeAspect="1" noChangeArrowheads="1"/>
+                    </pic:cNvPicPr>
+                  </pic:nvPicPr>
+                  <pic:blipFill>
+                    <a:blip r:embed="rId10">
+                      <a:extLst>
+                        <a:ext uri="{28A0092B-C50C-407E-A947-70E740481C1C}">
+                          <a14:useLocalDpi xmlns:a14="http://schemas.microsoft.com/office/drawing/2010/main" val="0"/>
+                        </a:ext>
+                      </a:extLst>
+                    </a:blip>
+                    <a:srcRect/>
+                    <a:stretch>
+                      <a:fillRect/>
+                    </a:stretch>
+                  </pic:blipFill>
+                  <pic:spPr bwMode="auto">
+                    <a:xfrm>
+                      <a:off x="0" y="0"/>
+                      <a:ext cx="5400675" cy="5105400"/>
+                    </a:xfrm>
+                    <a:prstGeom prst="rect">
+                      <a:avLst/>
+                    </a:prstGeom>
+                    <a:noFill/>
+                    <a:ln>
+                      <a:noFill/>
+                    </a:ln>
+                  </pic:spPr>
+                </pic:pic>
+              </a:graphicData>
+            </a:graphic>
+          </wp:inline>
+        </w:drawing>
+      </w:r>
+    </w:p>
+    <w:p>
+      <w:r>
+        <w:t xml:space="preserve">Con esta sintaxis </w:t>
+      </w:r>
+      <w:r>
+        <w:t xml:space="preserve">la función </w:t>
+      </w:r>
+      <w:proofErr w:type="spellStart"/>
+      <w:r>
+        <w:t>find</w:t>
+      </w:r>
+      <w:proofErr w:type="spellEnd"/>
+      <w:r>
+        <w:t xml:space="preserve"> buscara el registro con el id que le hayamos enviado y lo guardara en la variable $cursos que le pasamos a la vista mostrar curso </w:t>
+      </w:r>
+    </w:p>
+    <w:p/>
+    <w:p/>
     <w:p>
       <w:r>
         <w:t>https://www.youtube.com/watch?v=bisZbFOB_Io&amp;list=PLZ2ovOgdI-kWWS9aq8mfUDkJRfYib-SvF&amp;index=18&amp;ab_channel=CodersFree</w:t>
